--- a/法令ファイル/人事院規則九―一（非常勤職員の給与）/人事院規則九―一（非常勤職員の給与）（昭和二十六年人事院規則九―一）.docx
+++ b/法令ファイル/人事院規則九―一（非常勤職員の給与）/人事院規則九―一（非常勤職員の給与）（昭和二十六年人事院規則九―一）.docx
@@ -10,6 +10,11 @@
         <w:t>人事院規則九―一（非常勤職員の給与）</w:t>
         <w:br/>
         <w:t>（昭和二十六年人事院規則九―一）</w:t>
+      </w:r>
+    </w:p>
+    <w:p>
+      <w:r>
+        <w:t>人事院は、一般職の職員の給与に関する法律に基き、人事院規則九―一（常勤を要しない職員の給与）を次のように改正する。</w:t>
       </w:r>
     </w:p>
     <w:p>
@@ -27,35 +32,23 @@
     </w:p>
     <w:p>
       <w:pPr>
-        <w:pStyle w:val="Heading6"/>
+        <w:pStyle w:val="ListBullet"/>
         <w:ind w:left="880"/>
       </w:pPr>
       <w:r>
         <w:t>一</w:t>
-      </w:r>
-    </w:p>
-    <w:p>
-      <w:pPr>
-        <w:ind w:left="880"/>
-      </w:pPr>
-      <w:r>
+        <w:br/>
         <w:t>特定委員会等の審議等を適切に行うために又は特定顧問等に対する諮問等に適切に対処するために特定委員等又は特定顧問等に対して特に付加される情報及び資料の収集及び分析に基づいて行う説明又は報告の業務</w:t>
       </w:r>
     </w:p>
     <w:p>
       <w:pPr>
-        <w:pStyle w:val="Heading6"/>
+        <w:pStyle w:val="ListBullet"/>
         <w:ind w:left="880"/>
       </w:pPr>
       <w:r>
         <w:t>二</w:t>
-      </w:r>
-    </w:p>
-    <w:p>
-      <w:pPr>
-        <w:ind w:left="880"/>
-      </w:pPr>
-      <w:r>
+        <w:br/>
         <w:t>特定委員会等の目的を達成するために又は特定顧問等に課せられる課題に対処するために特に必要とされる業務であって特定委員等又は特定顧問等の有する極めて高度の専門的な知識経験又は優れた識見を活用して行うもの</w:t>
       </w:r>
     </w:p>
@@ -95,7 +88,7 @@
         <w:pStyle w:val="Heading1"/>
       </w:pPr>
       <w:r>
-        <w:t>附　則</w:t>
+        <w:t>附則（昭和六〇年四月一日人事院規則九―一―一）</w:t>
       </w:r>
     </w:p>
     <w:p>
@@ -113,7 +106,7 @@
         <w:pStyle w:val="Heading1"/>
       </w:pPr>
       <w:r>
-        <w:t>附　則（昭和六一年四月一日人事院規則九―一―二）</w:t>
+        <w:t>附則（昭和六一年四月一日人事院規則九―一―二）</w:t>
       </w:r>
     </w:p>
     <w:p>
@@ -131,7 +124,7 @@
         <w:pStyle w:val="Heading1"/>
       </w:pPr>
       <w:r>
-        <w:t>附　則（昭和六二年四月一日人事院規則九―一―三）</w:t>
+        <w:t>附則（昭和六二年四月一日人事院規則九―一―三）</w:t>
       </w:r>
     </w:p>
     <w:p>
@@ -149,7 +142,7 @@
         <w:pStyle w:val="Heading1"/>
       </w:pPr>
       <w:r>
-        <w:t>附　則（昭和六三年四月一日人事院規則九―一―四）</w:t>
+        <w:t>附則（昭和六三年四月一日人事院規則九―一―四）</w:t>
       </w:r>
     </w:p>
     <w:p>
@@ -167,7 +160,7 @@
         <w:pStyle w:val="Heading1"/>
       </w:pPr>
       <w:r>
-        <w:t>附　則（平成元年四月一日人事院規則九―一―五）</w:t>
+        <w:t>附則（平成元年四月一日人事院規則九―一―五）</w:t>
       </w:r>
     </w:p>
     <w:p>
@@ -185,7 +178,7 @@
         <w:pStyle w:val="Heading1"/>
       </w:pPr>
       <w:r>
-        <w:t>附　則（平成二年三月三一日人事院規則九―一―六）</w:t>
+        <w:t>附則（平成二年三月三一日人事院規則九―一―六）</w:t>
       </w:r>
     </w:p>
     <w:p>
@@ -203,7 +196,7 @@
         <w:pStyle w:val="Heading1"/>
       </w:pPr>
       <w:r>
-        <w:t>附　則（平成三年四月一日人事院規則九―一―七）</w:t>
+        <w:t>附則（平成三年四月一日人事院規則九―一―七）</w:t>
       </w:r>
     </w:p>
     <w:p>
@@ -221,7 +214,7 @@
         <w:pStyle w:val="Heading1"/>
       </w:pPr>
       <w:r>
-        <w:t>附　則（平成四年四月一日人事院規則九―一―八）</w:t>
+        <w:t>附則（平成四年四月一日人事院規則九―一―八）</w:t>
       </w:r>
     </w:p>
     <w:p>
@@ -239,7 +232,7 @@
         <w:pStyle w:val="Heading1"/>
       </w:pPr>
       <w:r>
-        <w:t>附　則（平成四年四月六日人事院規則九―一―九）</w:t>
+        <w:t>附則（平成四年四月六日人事院規則九―一―九）</w:t>
       </w:r>
     </w:p>
     <w:p>
@@ -257,7 +250,7 @@
         <w:pStyle w:val="Heading1"/>
       </w:pPr>
       <w:r>
-        <w:t>附　則（平成五年四月一日人事院規則九―一―一〇）</w:t>
+        <w:t>附則（平成五年四月一日人事院規則九―一―一〇）</w:t>
       </w:r>
     </w:p>
     <w:p>
@@ -275,7 +268,7 @@
         <w:pStyle w:val="Heading1"/>
       </w:pPr>
       <w:r>
-        <w:t>附　則（平成六年四月一日人事院規則九―一―一一）</w:t>
+        <w:t>附則（平成六年四月一日人事院規則九―一―一一）</w:t>
       </w:r>
     </w:p>
     <w:p>
@@ -293,7 +286,7 @@
         <w:pStyle w:val="Heading1"/>
       </w:pPr>
       <w:r>
-        <w:t>附　則（平成七年三月三一日人事院規則九―一―一二）</w:t>
+        <w:t>附則（平成七年三月三一日人事院規則九―一―一二）</w:t>
       </w:r>
     </w:p>
     <w:p>
@@ -311,7 +304,7 @@
         <w:pStyle w:val="Heading1"/>
       </w:pPr>
       <w:r>
-        <w:t>附　則（平成八年四月一日人事院規則九―一―一三）</w:t>
+        <w:t>附則（平成八年四月一日人事院規則九―一―一三）</w:t>
       </w:r>
     </w:p>
     <w:p>
@@ -329,7 +322,7 @@
         <w:pStyle w:val="Heading1"/>
       </w:pPr>
       <w:r>
-        <w:t>附　則（平成九年四月一日人事院規則九―一―一四）</w:t>
+        <w:t>附則（平成九年四月一日人事院規則九―一―一四）</w:t>
       </w:r>
     </w:p>
     <w:p>
@@ -347,7 +340,7 @@
         <w:pStyle w:val="Heading1"/>
       </w:pPr>
       <w:r>
-        <w:t>附　則（平成一〇年四月一日人事院規則九―一―一五）</w:t>
+        <w:t>附則（平成一〇年四月一日人事院規則九―一―一五）</w:t>
       </w:r>
     </w:p>
     <w:p>
@@ -365,7 +358,7 @@
         <w:pStyle w:val="Heading1"/>
       </w:pPr>
       <w:r>
-        <w:t>附　則（平成一一年四月一日人事院規則九―一―一六）</w:t>
+        <w:t>附則（平成一一年四月一日人事院規則九―一―一六）</w:t>
       </w:r>
     </w:p>
     <w:p>
@@ -383,7 +376,7 @@
         <w:pStyle w:val="Heading1"/>
       </w:pPr>
       <w:r>
-        <w:t>附　則（平成一四年一一月二二日人事院規則九―一―一七）</w:t>
+        <w:t>附則（平成一四年一一月二二日人事院規則九―一―一七）</w:t>
       </w:r>
     </w:p>
     <w:p>
@@ -401,7 +394,7 @@
         <w:pStyle w:val="Heading1"/>
       </w:pPr>
       <w:r>
-        <w:t>附　則（平成一五年一〇月一六日人事院規則九―一―一八）</w:t>
+        <w:t>附則（平成一五年一〇月一六日人事院規則九―一―一八）</w:t>
       </w:r>
     </w:p>
     <w:p>
@@ -419,7 +412,7 @@
         <w:pStyle w:val="Heading1"/>
       </w:pPr>
       <w:r>
-        <w:t>附　則（平成一七年一一月七日人事院規則九―一―一九）</w:t>
+        <w:t>附則（平成一七年一一月七日人事院規則九―一―一九）</w:t>
       </w:r>
     </w:p>
     <w:p>
@@ -437,10 +430,22 @@
         <w:pStyle w:val="Heading1"/>
       </w:pPr>
       <w:r>
-        <w:t>附　則（平成一八年二月一日人事院規則九―一―二〇）</w:t>
+        <w:t>附則（平成一八年二月一日人事院規則九―一―二〇）</w:t>
       </w:r>
     </w:p>
     <w:p>
+      <w:pPr>
+        <w:pStyle w:val="Heading5"/>
+        <w:ind w:left="440"/>
+      </w:pPr>
+      <w:r>
+        <w:t>１</w:t>
+      </w:r>
+    </w:p>
+    <w:p>
+      <w:pPr>
+        <w:ind w:left="440"/>
+      </w:pPr>
       <w:r>
         <w:t>この規則は、平成十八年四月一日から施行する。</w:t>
       </w:r>
@@ -472,7 +477,7 @@
         <w:pStyle w:val="Heading1"/>
       </w:pPr>
       <w:r>
-        <w:t>附　則（平成二一年一一月三〇日人事院規則九―一―二一）</w:t>
+        <w:t>附則（平成二一年一一月三〇日人事院規則九―一―二一）</w:t>
       </w:r>
     </w:p>
     <w:p>
@@ -490,7 +495,7 @@
         <w:pStyle w:val="Heading1"/>
       </w:pPr>
       <w:r>
-        <w:t>附　則（平成二二年一一月三〇日人事院規則九―一―二二）</w:t>
+        <w:t>附則（平成二二年一一月三〇日人事院規則九―一―二二）</w:t>
       </w:r>
     </w:p>
     <w:p>
@@ -508,7 +513,7 @@
         <w:pStyle w:val="Heading1"/>
       </w:pPr>
       <w:r>
-        <w:t>附　則（平成二四年二月二九日人事院規則九―一―二三）</w:t>
+        <w:t>附則（平成二四年二月二九日人事院規則九―一―二三）</w:t>
       </w:r>
     </w:p>
     <w:p>
@@ -526,10 +531,22 @@
         <w:pStyle w:val="Heading1"/>
       </w:pPr>
       <w:r>
-        <w:t>附　則（平成二七年一月三〇日人事院規則九―一―二四）</w:t>
+        <w:t>附則（平成二七年一月三〇日人事院規則九―一―二四）</w:t>
       </w:r>
     </w:p>
     <w:p>
+      <w:pPr>
+        <w:pStyle w:val="Heading5"/>
+        <w:ind w:left="440"/>
+      </w:pPr>
+      <w:r>
+        <w:t>１</w:t>
+      </w:r>
+    </w:p>
+    <w:p>
+      <w:pPr>
+        <w:ind w:left="440"/>
+      </w:pPr>
       <w:r>
         <w:t>この規則は、平成二十七年四月一日から施行する。</w:t>
       </w:r>
@@ -571,7 +588,7 @@
     </w:pPr>
     <w:r>
       <w:tab/>
-      <w:t>WeGov v0.1 - FTS141</w:t>
+      <w:t>WeGov v0.2 - FTS141</w:t>
     </w:r>
   </w:p>
 </w:ftr>
